--- a/smehelper/target/smehelper-1.0-SNAPSHOT/WEB-INF/classes/output.docx
+++ b/smehelper/target/smehelper-1.0-SNAPSHOT/WEB-INF/classes/output.docx
@@ -152,7 +152,7 @@
           <w:szCs w:val="24"/>
           <w:u w:val="none"/>
         </w:rPr>
-        <w:t>zakaz</w:t>
+        <w:t/>
       </w:r>
       <w:r>
         <w:rPr>
@@ -218,7 +218,7 @@
           <w:sz w:val="24"/>
           <w:szCs w:val="24"/>
         </w:rPr>
-        <w:t>podr</w:t>
+        <w:t/>
       </w:r>
       <w:r>
         <w:rPr>
@@ -2605,7 +2605,7 @@
           <w:szCs w:val="24"/>
           <w:u w:val="none"/>
         </w:rPr>
-        <w:t>zakaz</w:t>
+        <w:t/>
       </w:r>
       <w:r>
         <w:rPr>
@@ -2673,7 +2673,7 @@
           <w:sz w:val="24"/>
           <w:szCs w:val="24"/>
         </w:rPr>
-        <w:t>podr</w:t>
+        <w:t/>
       </w:r>
       <w:r>
         <w:rPr>
